--- a/bff.docx
+++ b/bff.docx
@@ -369,8 +369,6 @@
       <w:r>
         <w:t>项目</w:t>
       </w:r>
-      <w:bookmarkStart w:id="0" w:name="_GoBack"/>
-      <w:bookmarkEnd w:id="0"/>
     </w:p>
     <w:p>
       <w:pPr>
@@ -671,6 +669,28 @@
         </w:rPr>
         <w:t>回退版本____________________________________</w:t>
       </w:r>
+    </w:p>
+    <w:p>
+      <w:pPr>
+        <w:pStyle w:val="4"/>
+        <w:numPr>
+          <w:ilvl w:val="0"/>
+          <w:numId w:val="2"/>
+        </w:numPr>
+        <w:ind w:firstLineChars="0"/>
+        <w:rPr>
+          <w:rFonts w:hint="eastAsia"/>
+        </w:rPr>
+      </w:pPr>
+      <w:r>
+        <w:rPr>
+          <w:rFonts w:hint="eastAsia"/>
+          <w:lang w:val="en-US" w:eastAsia="zh-CN"/>
+        </w:rPr>
+        <w:t>斤斤计较斤斤计较</w:t>
+      </w:r>
+      <w:bookmarkStart w:id="0" w:name="_GoBack"/>
+      <w:bookmarkEnd w:id="0"/>
     </w:p>
     <w:sectPr>
       <w:pgSz w:w="11906" w:h="16838"/>
